--- a/submission/cover_letter.docx
+++ b/submission/cover_letter.docx
@@ -81,7 +81,7 @@
                           <a:noFill/>
                           <a:extLst>
                             <a:ext uri="{909E8E84-426E-40dd-AFC4-6F175D3DCCD1}">
-                              <a14:hiddenFill xmlns="" xmlns:o="urn:schemas-microsoft-com:office:office" xmlns:v="urn:schemas-microsoft-com:vml" xmlns:w10="urn:schemas-microsoft-com:office:word" xmlns:w="http://schemas.openxmlformats.org/wordprocessingml/2006/main" xmlns:a14="http://schemas.microsoft.com/office/drawing/2010/main" xmlns:mv="urn:schemas-microsoft-com:mac:vml" xmlns:mo="http://schemas.microsoft.com/office/mac/office/2008/main">
+                              <a14:hiddenFill xmlns:mo="http://schemas.microsoft.com/office/mac/office/2008/main" xmlns:mv="urn:schemas-microsoft-com:mac:vml" xmlns:a14="http://schemas.microsoft.com/office/drawing/2010/main" xmlns:w="http://schemas.openxmlformats.org/wordprocessingml/2006/main" xmlns:w10="urn:schemas-microsoft-com:office:word" xmlns:v="urn:schemas-microsoft-com:vml" xmlns:o="urn:schemas-microsoft-com:office:office" xmlns="">
                                 <a:solidFill>
                                   <a:srgbClr val="FFFFFF"/>
                                 </a:solidFill>
@@ -111,7 +111,7 @@
                           </a:ln>
                           <a:extLst>
                             <a:ext uri="{91240B29-F687-4f45-9708-019B960494DF}">
-                              <a14:hiddenLine xmlns="" xmlns:o="urn:schemas-microsoft-com:office:office" xmlns:v="urn:schemas-microsoft-com:vml" xmlns:w10="urn:schemas-microsoft-com:office:word" xmlns:w="http://schemas.openxmlformats.org/wordprocessingml/2006/main" xmlns:a14="http://schemas.microsoft.com/office/drawing/2010/main" xmlns:mv="urn:schemas-microsoft-com:mac:vml" xmlns:mo="http://schemas.microsoft.com/office/mac/office/2008/main" w="9525">
+                              <a14:hiddenLine xmlns:mo="http://schemas.microsoft.com/office/mac/office/2008/main" xmlns:mv="urn:schemas-microsoft-com:mac:vml" xmlns:a14="http://schemas.microsoft.com/office/drawing/2010/main" xmlns:w="http://schemas.openxmlformats.org/wordprocessingml/2006/main" xmlns:w10="urn:schemas-microsoft-com:office:word" xmlns:v="urn:schemas-microsoft-com:vml" xmlns:o="urn:schemas-microsoft-com:office:office" xmlns="" w="9525">
                                 <a:solidFill>
                                   <a:srgbClr val="000000"/>
                                 </a:solidFill>
@@ -245,8 +245,6 @@
                                 </w:rPr>
                                 <w:t xml:space="preserve">FAX: </w:t>
                               </w:r>
-                              <w:bookmarkStart w:id="0" w:name="_GoBack"/>
-                              <w:bookmarkEnd w:id="0"/>
                               <w:r>
                                 <w:rPr>
                                   <w:color w:val="071F5F"/>
@@ -502,10 +500,7 @@
     <w:p/>
     <w:p>
       <w:r>
-        <w:t xml:space="preserve">February </w:t>
-      </w:r>
-      <w:r>
-        <w:t>29</w:t>
+        <w:t>March 5</w:t>
       </w:r>
       <w:r>
         <w:t>, 2018</w:t>
@@ -546,8 +541,8 @@
       <w:r>
         <w:t xml:space="preserve"> the attached manuscript, </w:t>
       </w:r>
-      <w:bookmarkStart w:id="2" w:name="reproducible-research-is-really-fing-har"/>
-      <w:bookmarkEnd w:id="2"/>
+      <w:bookmarkStart w:id="0" w:name="reproducible-research-is-really-fing-har"/>
+      <w:bookmarkEnd w:id="0"/>
       <w:r>
         <w:rPr>
           <w:b/>
@@ -633,7 +628,10 @@
         <w:t xml:space="preserve">I lay out a framework that </w:t>
       </w:r>
       <w:r>
-        <w:t xml:space="preserve">provides operational definitions of </w:t>
+        <w:t>prov</w:t>
+      </w:r>
+      <w:r>
+        <w:t xml:space="preserve">ides operational definitions of </w:t>
       </w:r>
       <w:r>
         <w:t xml:space="preserve">reproducibility, replicability, robustness, and generalizability. </w:t>
@@ -648,7 +646,12 @@
         <w:t xml:space="preserve">the </w:t>
       </w:r>
       <w:r>
-        <w:t xml:space="preserve">factors that can threaten this framework and approaches microbiologists can take to overcome the threats. Finally, I provide several exercises for individuals and research groups </w:t>
+        <w:t>factors that can threaten this framework and approaches microbiologists can take to overcome the threats. Finally, I provide</w:t>
+      </w:r>
+      <w:bookmarkStart w:id="1" w:name="_GoBack"/>
+      <w:bookmarkEnd w:id="1"/>
+      <w:r>
+        <w:t xml:space="preserve"> exercises for individuals and research groups </w:t>
       </w:r>
       <w:r>
         <w:t xml:space="preserve">that will help them to obtain a </w:t>
@@ -1277,6 +1280,7 @@
   <w:style w:type="character" w:default="1" w:styleId="DefaultParagraphFont">
     <w:name w:val="Default Paragraph Font"/>
     <w:uiPriority w:val="1"/>
+    <w:semiHidden/>
     <w:unhideWhenUsed/>
   </w:style>
   <w:style w:type="table" w:default="1" w:styleId="TableNormal">

--- a/submission/cover_letter.docx
+++ b/submission/cover_letter.docx
@@ -3,6 +3,9 @@
 <w:document xmlns:wpc="http://schemas.microsoft.com/office/word/2010/wordprocessingCanvas" xmlns:cx="http://schemas.microsoft.com/office/drawing/2014/chartex" xmlns:cx1="http://schemas.microsoft.com/office/drawing/2015/9/8/chartex" xmlns:cx2="http://schemas.microsoft.com/office/drawing/2015/10/21/chartex" xmlns:cx3="http://schemas.microsoft.com/office/drawing/2016/5/9/chartex" xmlns:cx4="http://schemas.microsoft.com/office/drawing/2016/5/10/chartex" xmlns:cx5="http://schemas.microsoft.com/office/drawing/2016/5/11/chartex" xmlns:cx6="http://schemas.microsoft.com/office/drawing/2016/5/12/chartex" xmlns:cx7="http://schemas.microsoft.com/office/drawing/2016/5/13/chartex" xmlns:cx8="http://schemas.microsoft.com/office/drawing/2016/5/14/chartex" xmlns:mc="http://schemas.openxmlformats.org/markup-compatibility/2006" xmlns:aink="http://schemas.microsoft.com/office/drawing/2016/ink" xmlns:am3d="http://schemas.microsoft.com/office/drawing/2017/model3d" xmlns:o="urn:schemas-microsoft-com:office:office" xmlns:r="http://schemas.openxmlformats.org/officeDocument/2006/relationships" xmlns:m="http://schemas.openxmlformats.org/officeDocument/2006/math" xmlns:v="urn:schemas-microsoft-com:vml" xmlns:wp14="http://schemas.microsoft.com/office/word/2010/wordprocessingDrawing" xmlns:wp="http://schemas.openxmlformats.org/drawingml/2006/wordprocessingDrawing" xmlns:w10="urn:schemas-microsoft-com:office:word" xmlns:w="http://schemas.openxmlformats.org/wordprocessingml/2006/main" xmlns:w14="http://schemas.microsoft.com/office/word/2010/wordml" xmlns:w15="http://schemas.microsoft.com/office/word/2012/wordml" xmlns:w16cid="http://schemas.microsoft.com/office/word/2016/wordml/cid" xmlns:w16se="http://schemas.microsoft.com/office/word/2015/wordml/symex" xmlns:wpg="http://schemas.microsoft.com/office/word/2010/wordprocessingGroup" xmlns:wpi="http://schemas.microsoft.com/office/word/2010/wordprocessingInk" xmlns:wne="http://schemas.microsoft.com/office/word/2006/wordml" xmlns:wps="http://schemas.microsoft.com/office/word/2010/wordprocessingShape" mc:Ignorable="w14 w15 w16se w16cid wp14">
   <w:body>
     <w:p>
+      <w:pPr>
+        <w:jc w:val="both"/>
+      </w:pPr>
       <w:r>
         <w:rPr>
           <w:rFonts w:cs="Arial"/>
@@ -81,7 +84,7 @@
                           <a:noFill/>
                           <a:extLst>
                             <a:ext uri="{909E8E84-426E-40dd-AFC4-6F175D3DCCD1}">
-                              <a14:hiddenFill xmlns:mo="http://schemas.microsoft.com/office/mac/office/2008/main" xmlns:mv="urn:schemas-microsoft-com:mac:vml" xmlns:a14="http://schemas.microsoft.com/office/drawing/2010/main" xmlns:w="http://schemas.openxmlformats.org/wordprocessingml/2006/main" xmlns:w10="urn:schemas-microsoft-com:office:word" xmlns:v="urn:schemas-microsoft-com:vml" xmlns:o="urn:schemas-microsoft-com:office:office" xmlns="">
+                              <a14:hiddenFill xmlns="" xmlns:o="urn:schemas-microsoft-com:office:office" xmlns:v="urn:schemas-microsoft-com:vml" xmlns:w10="urn:schemas-microsoft-com:office:word" xmlns:w="http://schemas.openxmlformats.org/wordprocessingml/2006/main" xmlns:a14="http://schemas.microsoft.com/office/drawing/2010/main" xmlns:mv="urn:schemas-microsoft-com:mac:vml" xmlns:mo="http://schemas.microsoft.com/office/mac/office/2008/main">
                                 <a:solidFill>
                                   <a:srgbClr val="FFFFFF"/>
                                 </a:solidFill>
@@ -111,7 +114,7 @@
                           </a:ln>
                           <a:extLst>
                             <a:ext uri="{91240B29-F687-4f45-9708-019B960494DF}">
-                              <a14:hiddenLine xmlns:mo="http://schemas.microsoft.com/office/mac/office/2008/main" xmlns:mv="urn:schemas-microsoft-com:mac:vml" xmlns:a14="http://schemas.microsoft.com/office/drawing/2010/main" xmlns:w="http://schemas.openxmlformats.org/wordprocessingml/2006/main" xmlns:w10="urn:schemas-microsoft-com:office:word" xmlns:v="urn:schemas-microsoft-com:vml" xmlns:o="urn:schemas-microsoft-com:office:office" xmlns="" w="9525">
+                              <a14:hiddenLine xmlns="" xmlns:o="urn:schemas-microsoft-com:office:office" xmlns:v="urn:schemas-microsoft-com:vml" xmlns:w10="urn:schemas-microsoft-com:office:word" xmlns:w="http://schemas.openxmlformats.org/wordprocessingml/2006/main" xmlns:a14="http://schemas.microsoft.com/office/drawing/2010/main" xmlns:mv="urn:schemas-microsoft-com:mac:vml" xmlns:mo="http://schemas.microsoft.com/office/mac/office/2008/main" w="9525">
                                 <a:solidFill>
                                   <a:srgbClr val="000000"/>
                                 </a:solidFill>
@@ -299,7 +302,7 @@
           </mc:Choice>
           <mc:Fallback>
             <w:pict>
-              <v:group w14:anchorId="04CAAD39" id="Group 1" o:spid="_x0000_s1026" style="position:absolute;margin-left:-26.95pt;margin-top:0;width:522.4pt;height:79.85pt;z-index:251659264" coordorigin="1072,262" coordsize="10448,1597" o:gfxdata="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">
+              <v:group w14:anchorId="04CAAD39" id="Group 1" o:spid="_x0000_s1026" style="position:absolute;left:0;text-align:left;margin-left:-26.95pt;margin-top:0;width:522.4pt;height:79.85pt;z-index:251659264" coordorigin="1072,262" coordsize="10448,1597" o:gfxdata="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">
                 <v:shapetype id="_x0000_t75" coordsize="21600,21600" o:spt="75" o:preferrelative="t" path="m@4@5l@4@11@9@11@9@5xe" filled="f" stroked="f">
                   <v:stroke joinstyle="miter"/>
                   <v:formulas>
@@ -451,8 +454,6 @@
                           </w:rPr>
                           <w:t xml:space="preserve">FAX: </w:t>
                         </w:r>
-                        <w:bookmarkStart w:id="1" w:name="_GoBack"/>
-                        <w:bookmarkEnd w:id="1"/>
                         <w:r>
                           <w:rPr>
                             <w:color w:val="071F5F"/>
@@ -497,19 +498,41 @@
         </mc:AlternateContent>
       </w:r>
     </w:p>
-    <w:p/>
-    <w:p>
-      <w:r>
-        <w:t>March 5</w:t>
+    <w:p>
+      <w:pPr>
+        <w:jc w:val="both"/>
+      </w:pPr>
+    </w:p>
+    <w:p>
+      <w:pPr>
+        <w:jc w:val="both"/>
+      </w:pPr>
+      <w:r>
+        <w:t>May 3</w:t>
       </w:r>
       <w:r>
         <w:t>, 2018</w:t>
       </w:r>
     </w:p>
-    <w:p/>
-    <w:p/>
-    <w:p/>
-    <w:p>
+    <w:p>
+      <w:pPr>
+        <w:jc w:val="both"/>
+      </w:pPr>
+    </w:p>
+    <w:p>
+      <w:pPr>
+        <w:jc w:val="both"/>
+      </w:pPr>
+    </w:p>
+    <w:p>
+      <w:pPr>
+        <w:jc w:val="both"/>
+      </w:pPr>
+    </w:p>
+    <w:p>
+      <w:pPr>
+        <w:jc w:val="both"/>
+      </w:pPr>
       <w:r>
         <w:t xml:space="preserve">Dear </w:t>
       </w:r>
@@ -525,19 +548,30 @@
         <w:t xml:space="preserve">, </w:t>
       </w:r>
     </w:p>
-    <w:p/>
-    <w:p>
-      <w:r>
-        <w:t xml:space="preserve">I am happy to submit to </w:t>
-      </w:r>
-      <w:proofErr w:type="spellStart"/>
+    <w:p>
+      <w:pPr>
+        <w:jc w:val="both"/>
+      </w:pPr>
+    </w:p>
+    <w:p>
+      <w:pPr>
+        <w:jc w:val="both"/>
+      </w:pPr>
+      <w:r>
+        <w:t xml:space="preserve">I am happy to </w:t>
+      </w:r>
+      <w:r>
+        <w:t>re</w:t>
+      </w:r>
+      <w:r>
+        <w:t xml:space="preserve">submit to </w:t>
+      </w:r>
       <w:r>
         <w:rPr>
           <w:i/>
         </w:rPr>
         <w:t>mBio</w:t>
       </w:r>
-      <w:proofErr w:type="spellEnd"/>
       <w:r>
         <w:t xml:space="preserve"> the attached manuscript, </w:t>
       </w:r>
@@ -548,171 +582,42 @@
           <w:b/>
           <w:i/>
         </w:rPr>
-        <w:t>Reproducible Research Is Really F#$%</w:t>
-      </w:r>
-      <w:proofErr w:type="spellStart"/>
+        <w:t>Identifying and overcoming threats to reproducibility, replicability, robustness, and generalizability in microbiome research</w:t>
+      </w:r>
       <w:r>
         <w:rPr>
           <w:b/>
           <w:i/>
         </w:rPr>
-        <w:t>ing</w:t>
-      </w:r>
-      <w:proofErr w:type="spellEnd"/>
-      <w:r>
-        <w:rPr>
-          <w:b/>
-          <w:i/>
-        </w:rPr>
-        <w:t xml:space="preserve"> Hard</w:t>
+        <w:t xml:space="preserve">. </w:t>
+      </w:r>
+      <w:r>
+        <w:t>This is a new title for the manuscript that was previously submitted as mBio00525-18, which was “accepted, in principle</w:t>
       </w:r>
       <w:r>
         <w:t>.</w:t>
       </w:r>
       <w:r>
-        <w:t xml:space="preserve"> This Perspective piece takes a different tone and a deeper discussion than the Editorial that</w:t>
-      </w:r>
-      <w:r>
-        <w:t xml:space="preserve"> came out of </w:t>
-      </w:r>
-      <w:r>
-        <w:t>the AAM’s 2015 symposium, entitled “</w:t>
-      </w:r>
-      <w:r>
-        <w:t>Promoting Responsible Scientific Research</w:t>
-      </w:r>
-      <w:r>
-        <w:t xml:space="preserve">”. I am confident that you will find my manuscript will make a meaningful contribution to your and </w:t>
-      </w:r>
-      <w:proofErr w:type="spellStart"/>
-      <w:r>
-        <w:rPr>
-          <w:i/>
-        </w:rPr>
-        <w:t>mBio</w:t>
-      </w:r>
-      <w:r>
-        <w:t>’s</w:t>
-      </w:r>
-      <w:proofErr w:type="spellEnd"/>
-      <w:r>
-        <w:t xml:space="preserve"> ongoing interest into areas of research training, impact, reproducibility, rigor, elegance, and the overall approach we take to performing science.</w:t>
-      </w:r>
-    </w:p>
-    <w:p/>
-    <w:p>
-      <w:r>
-        <w:t>My manuscript take</w:t>
-      </w:r>
-      <w:r>
-        <w:t>s</w:t>
-      </w:r>
-      <w:r>
-        <w:t xml:space="preserve"> issue with the conclusions from the symposium, which stated, “</w:t>
-      </w:r>
-      <w:r>
-        <w:t>the three major causes of lack of reproducibility as (</w:t>
-      </w:r>
-      <w:proofErr w:type="spellStart"/>
-      <w:r>
-        <w:t>i</w:t>
-      </w:r>
-      <w:proofErr w:type="spellEnd"/>
-      <w:r>
-        <w:t>) sloppy science, (ii) selection and experimental bias, and (iii) misconduct</w:t>
-      </w:r>
-      <w:r>
-        <w:t xml:space="preserve">.” </w:t>
-      </w:r>
-      <w:r>
-        <w:t xml:space="preserve">I lay out a framework that </w:t>
-      </w:r>
-      <w:r>
-        <w:t>prov</w:t>
-      </w:r>
-      <w:r>
-        <w:t xml:space="preserve">ides operational definitions of </w:t>
-      </w:r>
-      <w:r>
-        <w:t xml:space="preserve">reproducibility, replicability, robustness, and generalizability. </w:t>
-      </w:r>
-      <w:r>
-        <w:t xml:space="preserve">Next, </w:t>
-      </w:r>
-      <w:r>
-        <w:t xml:space="preserve">I describe </w:t>
-      </w:r>
-      <w:r>
-        <w:t xml:space="preserve">the </w:t>
-      </w:r>
-      <w:r>
-        <w:t>factors that can threaten this framework and approaches microbiologists can take to overcome the threats. Finally, I provide</w:t>
+        <w:t>”</w:t>
+      </w:r>
+      <w:r>
+        <w:t xml:space="preserve"> </w:t>
+      </w:r>
+      <w:r>
+        <w:t>I appreciate the feedback that I received from the Editor and reviewers and am confident that addressing their comments has made the manuscript more focused and impactful.</w:t>
       </w:r>
       <w:bookmarkStart w:id="1" w:name="_GoBack"/>
       <w:bookmarkEnd w:id="1"/>
-      <w:r>
-        <w:t xml:space="preserve"> exercises for individuals and research groups </w:t>
-      </w:r>
-      <w:r>
-        <w:t xml:space="preserve">that will help them to obtain a </w:t>
-      </w:r>
-      <w:r>
-        <w:t xml:space="preserve">better appreciation </w:t>
-      </w:r>
-      <w:r>
-        <w:t xml:space="preserve">the specific threats in their own research. I also remind </w:t>
-      </w:r>
-      <w:r>
-        <w:t>readers</w:t>
-      </w:r>
-      <w:r>
-        <w:t xml:space="preserve"> that just because a result is reproducible or replicable</w:t>
-      </w:r>
-      <w:r>
-        <w:t xml:space="preserve"> does not mean that </w:t>
-      </w:r>
-      <w:r>
-        <w:t xml:space="preserve">it is necessarily correct. Conversely, </w:t>
-      </w:r>
-      <w:r>
-        <w:t>work that lacks reproducibility is not necessarily incorrect – but of course, it slows and hinders the scientific method</w:t>
-      </w:r>
-      <w:r>
-        <w:t xml:space="preserve">. </w:t>
-      </w:r>
-      <w:r>
-        <w:t>Beyond sloppy science, bias, and misconduct, t</w:t>
-      </w:r>
-      <w:r>
-        <w:t xml:space="preserve">here is much to be learned from failures to validate previous results </w:t>
-      </w:r>
-      <w:r>
-        <w:t xml:space="preserve">that will also </w:t>
-      </w:r>
-      <w:r>
-        <w:t xml:space="preserve">provide considerable information about </w:t>
-      </w:r>
-      <w:r>
-        <w:t>microbial life itself.</w:t>
-      </w:r>
-      <w:r>
-        <w:t xml:space="preserve"> Ultimately, I think readers of my Perspective manuscript will find the problems of the “Reproducibility Crisis” to be more nuanced than what has previously been reported and take</w:t>
-      </w:r>
-      <w:r>
-        <w:t>s</w:t>
-      </w:r>
-      <w:r>
-        <w:t xml:space="preserve"> a </w:t>
-      </w:r>
-      <w:r>
-        <w:t>humbler</w:t>
-      </w:r>
-      <w:r>
-        <w:t xml:space="preserve"> tone.</w:t>
-      </w:r>
-    </w:p>
-    <w:p/>
-    <w:p>
+    </w:p>
+    <w:p>
+      <w:pPr>
+        <w:jc w:val="both"/>
+      </w:pPr>
+    </w:p>
+    <w:p>
+      <w:pPr>
+        <w:jc w:val="both"/>
+      </w:pPr>
       <w:r>
         <w:t xml:space="preserve">Unfortunately, </w:t>
       </w:r>
@@ -720,7 +625,13 @@
         <w:t>I</w:t>
       </w:r>
       <w:r>
-        <w:t xml:space="preserve"> must request that </w:t>
+        <w:t xml:space="preserve"> must </w:t>
+      </w:r>
+      <w:r>
+        <w:t xml:space="preserve">still </w:t>
+      </w:r>
+      <w:r>
+        <w:t xml:space="preserve">request that </w:t>
       </w:r>
       <w:r>
         <w:rPr>
@@ -733,8 +644,15 @@
         <w:t xml:space="preserve">not be included as an editor or reviewer of this manuscript as previous interactions indicate that he is unable to provide an unbiased review of our work. </w:t>
       </w:r>
     </w:p>
-    <w:p/>
-    <w:p>
+    <w:p>
+      <w:pPr>
+        <w:jc w:val="both"/>
+      </w:pPr>
+    </w:p>
+    <w:p>
+      <w:pPr>
+        <w:jc w:val="both"/>
+      </w:pPr>
       <w:r>
         <w:t xml:space="preserve">Thank you very much for your consideration and </w:t>
       </w:r>
@@ -745,11 +663,16 @@
         <w:t xml:space="preserve"> look forward to your response. </w:t>
       </w:r>
     </w:p>
-    <w:p/>
+    <w:p>
+      <w:pPr>
+        <w:jc w:val="both"/>
+      </w:pPr>
+    </w:p>
     <w:p>
       <w:pPr>
         <w:pStyle w:val="NormalWeb"/>
         <w:spacing w:before="0" w:beforeAutospacing="0" w:after="0" w:afterAutospacing="0"/>
+        <w:jc w:val="both"/>
         <w:rPr>
           <w:rFonts w:ascii="ArialMT" w:hAnsi="ArialMT"/>
           <w:color w:val="212121"/>
@@ -828,6 +751,13 @@
       <w:pPr>
         <w:pStyle w:val="NormalWeb"/>
         <w:spacing w:before="0" w:beforeAutospacing="0" w:after="0" w:afterAutospacing="0"/>
+        <w:jc w:val="both"/>
+        <w:rPr>
+          <w:rFonts w:ascii="ArialMT" w:hAnsi="ArialMT"/>
+          <w:color w:val="212121"/>
+          <w:sz w:val="22"/>
+          <w:szCs w:val="22"/>
+        </w:rPr>
       </w:pPr>
       <w:r>
         <w:rPr>
@@ -838,6 +768,13 @@
         </w:rPr>
         <w:t>Patrick D. Schloss, Ph.D.</w:t>
       </w:r>
+    </w:p>
+    <w:p>
+      <w:pPr>
+        <w:pStyle w:val="NormalWeb"/>
+        <w:spacing w:before="0" w:beforeAutospacing="0" w:after="0" w:afterAutospacing="0"/>
+        <w:jc w:val="both"/>
+      </w:pPr>
       <w:r>
         <w:rPr>
           <w:rFonts w:ascii="ArialMT" w:hAnsi="ArialMT"/>
@@ -845,7 +782,6 @@
           <w:sz w:val="22"/>
           <w:szCs w:val="22"/>
         </w:rPr>
-        <w:br/>
         <w:t xml:space="preserve">Frederick G. </w:t>
       </w:r>
       <w:proofErr w:type="spellStart"/>
@@ -866,10 +802,9 @@
           <w:sz w:val="22"/>
           <w:szCs w:val="22"/>
         </w:rPr>
-        <w:t xml:space="preserve"> Collegiate Professor of Microbiome Research </w:t>
-      </w:r>
-    </w:p>
-    <w:p/>
+        <w:t xml:space="preserve"> Collegiate Professor of Microbiome Research</w:t>
+      </w:r>
+    </w:p>
     <w:sectPr>
       <w:pgSz w:w="12240" w:h="15840"/>
       <w:pgMar w:top="621" w:right="1440" w:bottom="1440" w:left="1440" w:header="720" w:footer="720" w:gutter="0"/>
@@ -1280,7 +1215,6 @@
   <w:style w:type="character" w:default="1" w:styleId="DefaultParagraphFont">
     <w:name w:val="Default Paragraph Font"/>
     <w:uiPriority w:val="1"/>
-    <w:semiHidden/>
     <w:unhideWhenUsed/>
   </w:style>
   <w:style w:type="table" w:default="1" w:styleId="TableNormal">
@@ -1308,7 +1242,6 @@
     <w:name w:val="Normal (Web)"/>
     <w:basedOn w:val="Normal"/>
     <w:uiPriority w:val="99"/>
-    <w:semiHidden/>
     <w:unhideWhenUsed/>
     <w:rsid w:val="0039799C"/>
     <w:pPr>
